--- a/Pertemuan 1/Abdul Rahman Hanif Darmawan.docx
+++ b/Pertemuan 1/Abdul Rahman Hanif Darmawan.docx
@@ -409,15 +409,18 @@
             <v:path o:extrusionok="f" gradientshapeok="t" o:connecttype="rect"/>
             <o:lock v:ext="edit" aspectratio="t"/>
           </v:shapetype>
-          <v:shape id="_x0000_i1109" type="#_x0000_t75" style="width:311.4pt;height:477.35pt" o:ole="">
+          <v:shape id="_x0000_i1025" type="#_x0000_t75" style="width:311.4pt;height:477.35pt" o:ole="">
             <v:imagedata r:id="rId7" o:title=""/>
           </v:shape>
-          <o:OLEObject Type="Embed" ProgID="Word.OpenDocumentText.12" ShapeID="_x0000_i1109" DrawAspect="Content" ObjectID="_1800781498" r:id="rId8"/>
+          <o:OLEObject Type="Embed" ProgID="Word.OpenDocumentText.12" ShapeID="_x0000_i1025" DrawAspect="Content" ObjectID="_1800781849" r:id="rId8"/>
         </w:object>
       </w:r>
     </w:p>
     <w:p>
       <w:r>
+        <w:rPr>
+          <w:noProof/>
+        </w:rPr>
         <w:drawing>
           <wp:inline distT="0" distB="0" distL="0" distR="0" wp14:anchorId="2F76BB6D" wp14:editId="79011F8F">
             <wp:extent cx="2476846" cy="1762371"/>
@@ -502,15 +505,18 @@
     <w:p>
       <w:r>
         <w:object w:dxaOrig="9026" w:dyaOrig="13212" w14:anchorId="2F5BD3B4">
-          <v:shape id="_x0000_i1057" type="#_x0000_t75" style="width:311.4pt;height:456.3pt" o:ole="">
+          <v:shape id="_x0000_i1026" type="#_x0000_t75" style="width:311.4pt;height:456.3pt" o:ole="">
             <v:imagedata r:id="rId10" o:title=""/>
           </v:shape>
-          <o:OLEObject Type="Embed" ProgID="Word.OpenDocumentText.12" ShapeID="_x0000_i1057" DrawAspect="Content" ObjectID="_1800781499" r:id="rId11"/>
+          <o:OLEObject Type="Embed" ProgID="Word.OpenDocumentText.12" ShapeID="_x0000_i1026" DrawAspect="Content" ObjectID="_1800781850" r:id="rId11"/>
         </w:object>
       </w:r>
     </w:p>
     <w:p>
       <w:r>
+        <w:rPr>
+          <w:noProof/>
+        </w:rPr>
         <w:drawing>
           <wp:inline distT="0" distB="0" distL="0" distR="0" wp14:anchorId="5542B7B6" wp14:editId="7B8EAFB5">
             <wp:extent cx="4724400" cy="619125"/>
@@ -586,15 +592,18 @@
     <w:p>
       <w:r>
         <w:object w:dxaOrig="9026" w:dyaOrig="13812" w14:anchorId="1975574F">
-          <v:shape id="_x0000_i1116" type="#_x0000_t75" style="width:310.45pt;height:475pt" o:ole="">
+          <v:shape id="_x0000_i1027" type="#_x0000_t75" style="width:310.45pt;height:475pt" o:ole="">
             <v:imagedata r:id="rId13" o:title=""/>
           </v:shape>
-          <o:OLEObject Type="Embed" ProgID="Word.OpenDocumentText.12" ShapeID="_x0000_i1116" DrawAspect="Content" ObjectID="_1800781500" r:id="rId14"/>
+          <o:OLEObject Type="Embed" ProgID="Word.OpenDocumentText.12" ShapeID="_x0000_i1027" DrawAspect="Content" ObjectID="_1800781851" r:id="rId14"/>
         </w:object>
       </w:r>
     </w:p>
     <w:p>
       <w:r>
+        <w:rPr>
+          <w:noProof/>
+        </w:rPr>
         <w:drawing>
           <wp:inline distT="0" distB="0" distL="0" distR="0" wp14:anchorId="0B368402" wp14:editId="15F978D1">
             <wp:extent cx="2878372" cy="1991898"/>
@@ -687,10 +696,10 @@
           <w:rFonts w:ascii="Times New Roman" w:hAnsi="Times New Roman" w:cs="Times New Roman"/>
         </w:rPr>
         <w:object w:dxaOrig="9026" w:dyaOrig="7337" w14:anchorId="0F62EEDB">
-          <v:shape id="_x0000_i1120" type="#_x0000_t75" style="width:314.2pt;height:254.8pt" o:ole="">
+          <v:shape id="_x0000_i1028" type="#_x0000_t75" style="width:314.2pt;height:254.8pt" o:ole="">
             <v:imagedata r:id="rId16" o:title=""/>
           </v:shape>
-          <o:OLEObject Type="Embed" ProgID="Word.OpenDocumentText.12" ShapeID="_x0000_i1120" DrawAspect="Content" ObjectID="_1800781501" r:id="rId17"/>
+          <o:OLEObject Type="Embed" ProgID="Word.OpenDocumentText.12" ShapeID="_x0000_i1028" DrawAspect="Content" ObjectID="_1800781852" r:id="rId17"/>
         </w:object>
       </w:r>
     </w:p>
@@ -703,6 +712,7 @@
       <w:r>
         <w:rPr>
           <w:rFonts w:ascii="Times New Roman" w:hAnsi="Times New Roman" w:cs="Times New Roman"/>
+          <w:noProof/>
         </w:rPr>
         <w:drawing>
           <wp:inline distT="0" distB="0" distL="0" distR="0" wp14:anchorId="565F983C" wp14:editId="2C6009A5">
@@ -797,15 +807,18 @@
     <w:p>
       <w:r>
         <w:object w:dxaOrig="9026" w:dyaOrig="11006" w14:anchorId="171A0FC6">
-          <v:shape id="_x0000_i1123" type="#_x0000_t75" style="width:313.7pt;height:382.9pt" o:ole="">
+          <v:shape id="_x0000_i1029" type="#_x0000_t75" style="width:313.7pt;height:382.9pt" o:ole="">
             <v:imagedata r:id="rId19" o:title=""/>
           </v:shape>
-          <o:OLEObject Type="Embed" ProgID="Word.OpenDocumentText.12" ShapeID="_x0000_i1123" DrawAspect="Content" ObjectID="_1800781502" r:id="rId20"/>
+          <o:OLEObject Type="Embed" ProgID="Word.OpenDocumentText.12" ShapeID="_x0000_i1029" DrawAspect="Content" ObjectID="_1800781853" r:id="rId20"/>
         </w:object>
       </w:r>
     </w:p>
     <w:p>
       <w:r>
+        <w:rPr>
+          <w:noProof/>
+        </w:rPr>
         <w:drawing>
           <wp:inline distT="0" distB="0" distL="0" distR="0" wp14:anchorId="0C03A8BE" wp14:editId="036D4105">
             <wp:extent cx="3400425" cy="828675"/>
@@ -862,15 +875,18 @@
     <w:p>
       <w:r>
         <w:object w:dxaOrig="9026" w:dyaOrig="11883" w14:anchorId="6C913C5A">
-          <v:shape id="_x0000_i1126" type="#_x0000_t75" style="width:314.2pt;height:413.3pt" o:ole="">
+          <v:shape id="_x0000_i1030" type="#_x0000_t75" style="width:314.2pt;height:413.3pt" o:ole="">
             <v:imagedata r:id="rId22" o:title=""/>
           </v:shape>
-          <o:OLEObject Type="Embed" ProgID="Word.OpenDocumentText.12" ShapeID="_x0000_i1126" DrawAspect="Content" ObjectID="_1800781503" r:id="rId23"/>
+          <o:OLEObject Type="Embed" ProgID="Word.OpenDocumentText.12" ShapeID="_x0000_i1030" DrawAspect="Content" ObjectID="_1800781854" r:id="rId23"/>
         </w:object>
       </w:r>
     </w:p>
     <w:p>
       <w:r>
+        <w:rPr>
+          <w:noProof/>
+        </w:rPr>
         <w:drawing>
           <wp:inline distT="0" distB="0" distL="0" distR="0" wp14:anchorId="02DFFC2E" wp14:editId="65DA15F3">
             <wp:extent cx="2143125" cy="1143000"/>
@@ -927,10 +943,10 @@
     <w:p>
       <w:r>
         <w:object w:dxaOrig="9026" w:dyaOrig="13863" w14:anchorId="50A8ACA2">
-          <v:shape id="_x0000_i1131" type="#_x0000_t75" style="width:309.5pt;height:475.5pt" o:ole="">
+          <v:shape id="_x0000_i1031" type="#_x0000_t75" style="width:309.5pt;height:475.5pt" o:ole="">
             <v:imagedata r:id="rId25" o:title=""/>
           </v:shape>
-          <o:OLEObject Type="Embed" ProgID="Word.OpenDocumentText.12" ShapeID="_x0000_i1131" DrawAspect="Content" ObjectID="_1800781504" r:id="rId26"/>
+          <o:OLEObject Type="Embed" ProgID="Word.OpenDocumentText.12" ShapeID="_x0000_i1031" DrawAspect="Content" ObjectID="_1800781855" r:id="rId26"/>
         </w:object>
       </w:r>
     </w:p>
@@ -939,15 +955,18 @@
     <w:p>
       <w:r>
         <w:object w:dxaOrig="9026" w:dyaOrig="13863" w14:anchorId="7A25AFF4">
-          <v:shape id="_x0000_i1136" type="#_x0000_t75" style="width:310.45pt;height:476.9pt" o:ole="">
+          <v:shape id="_x0000_i1032" type="#_x0000_t75" style="width:310.45pt;height:476.9pt" o:ole="">
             <v:imagedata r:id="rId27" o:title=""/>
           </v:shape>
-          <o:OLEObject Type="Embed" ProgID="Word.OpenDocumentText.12" ShapeID="_x0000_i1136" DrawAspect="Content" ObjectID="_1800781505" r:id="rId28"/>
+          <o:OLEObject Type="Embed" ProgID="Word.OpenDocumentText.12" ShapeID="_x0000_i1032" DrawAspect="Content" ObjectID="_1800781856" r:id="rId28"/>
         </w:object>
       </w:r>
     </w:p>
     <w:p>
       <w:r>
+        <w:rPr>
+          <w:noProof/>
+        </w:rPr>
         <w:lastRenderedPageBreak/>
         <w:drawing>
           <wp:inline distT="0" distB="0" distL="0" distR="0" wp14:anchorId="5A8601C5" wp14:editId="74C73675">
@@ -1022,7 +1041,7 @@
             <w:rStyle w:val="Hyperlink"/>
             <w:rFonts w:ascii="Times New Roman" w:hAnsi="Times New Roman" w:cs="Times New Roman"/>
           </w:rPr>
-          <w:t>https://github.com/baynobu/ALSD.git</w:t>
+          <w:t>https://github.com/baynobu/ALSD/tree/master/Pertemuan%201</w:t>
         </w:r>
       </w:hyperlink>
     </w:p>

--- a/Pertemuan 1/Abdul Rahman Hanif Darmawan.docx
+++ b/Pertemuan 1/Abdul Rahman Hanif Darmawan.docx
@@ -354,77 +354,20 @@
       </w:pPr>
       <w:r>
         <w:rPr>
-          <w:rFonts w:ascii="Times New Roman" w:hAnsi="Times New Roman" w:cs="Times New Roman"/>
-          <w:color w:val="auto"/>
-        </w:rPr>
-        <w:t xml:space="preserve">2.2.1 </w:t>
-      </w:r>
-      <w:proofErr w:type="spellStart"/>
-      <w:r>
-        <w:rPr>
-          <w:rFonts w:ascii="Times New Roman" w:hAnsi="Times New Roman" w:cs="Times New Roman"/>
-          <w:color w:val="auto"/>
-        </w:rPr>
-        <w:t>Praktikum</w:t>
-      </w:r>
-      <w:proofErr w:type="spellEnd"/>
-      <w:r>
-        <w:rPr>
-          <w:rFonts w:ascii="Times New Roman" w:hAnsi="Times New Roman" w:cs="Times New Roman"/>
-          <w:color w:val="auto"/>
-        </w:rPr>
-        <w:t xml:space="preserve"> </w:t>
-      </w:r>
-      <w:proofErr w:type="spellStart"/>
-      <w:r>
-        <w:rPr>
-          <w:rFonts w:ascii="Times New Roman" w:hAnsi="Times New Roman" w:cs="Times New Roman"/>
-          <w:color w:val="auto"/>
-        </w:rPr>
-        <w:t>Pemilihan</w:t>
-      </w:r>
-      <w:proofErr w:type="spellEnd"/>
-    </w:p>
-    <w:bookmarkStart w:id="0" w:name="_MON_1800778487"/>
-    <w:bookmarkEnd w:id="0"/>
-    <w:p>
-      <w:r>
-        <w:object w:dxaOrig="9026" w:dyaOrig="13812" w14:anchorId="182F0462">
-          <v:shapetype id="_x0000_t75" coordsize="21600,21600" o:spt="75" o:preferrelative="t" path="m@4@5l@4@11@9@11@9@5xe" filled="f" stroked="f">
-            <v:stroke joinstyle="miter"/>
-            <v:formulas>
-              <v:f eqn="if lineDrawn pixelLineWidth 0"/>
-              <v:f eqn="sum @0 1 0"/>
-              <v:f eqn="sum 0 0 @1"/>
-              <v:f eqn="prod @2 1 2"/>
-              <v:f eqn="prod @3 21600 pixelWidth"/>
-              <v:f eqn="prod @3 21600 pixelHeight"/>
-              <v:f eqn="sum @0 0 1"/>
-              <v:f eqn="prod @6 1 2"/>
-              <v:f eqn="prod @7 21600 pixelWidth"/>
-              <v:f eqn="sum @8 21600 0"/>
-              <v:f eqn="prod @7 21600 pixelHeight"/>
-              <v:f eqn="sum @10 21600 0"/>
-            </v:formulas>
-            <v:path o:extrusionok="f" gradientshapeok="t" o:connecttype="rect"/>
-            <o:lock v:ext="edit" aspectratio="t"/>
-          </v:shapetype>
-          <v:shape id="_x0000_i1025" type="#_x0000_t75" style="width:311.4pt;height:477.35pt" o:ole="">
-            <v:imagedata r:id="rId7" o:title=""/>
-          </v:shape>
-          <o:OLEObject Type="Embed" ProgID="Word.OpenDocumentText.12" ShapeID="_x0000_i1025" DrawAspect="Content" ObjectID="_1800781849" r:id="rId8"/>
-        </w:object>
-      </w:r>
-    </w:p>
-    <w:p>
-      <w:r>
-        <w:rPr>
           <w:noProof/>
         </w:rPr>
         <w:drawing>
-          <wp:inline distT="0" distB="0" distL="0" distR="0" wp14:anchorId="2F76BB6D" wp14:editId="79011F8F">
+          <wp:anchor distT="0" distB="0" distL="114300" distR="114300" simplePos="0" relativeHeight="251660288" behindDoc="0" locked="0" layoutInCell="1" allowOverlap="1" wp14:anchorId="2F76BB6D" wp14:editId="391E6C1D">
+            <wp:simplePos x="0" y="0"/>
+            <wp:positionH relativeFrom="column">
+              <wp:posOffset>2515815</wp:posOffset>
+            </wp:positionH>
+            <wp:positionV relativeFrom="paragraph">
+              <wp:posOffset>398339</wp:posOffset>
+            </wp:positionV>
             <wp:extent cx="2476846" cy="1762371"/>
             <wp:effectExtent l="0" t="0" r="0" b="9525"/>
+            <wp:wrapNone/>
             <wp:docPr id="2089740020" name="Picture 1"/>
             <wp:cNvGraphicFramePr>
               <a:graphicFrameLocks xmlns:a="http://schemas.openxmlformats.org/drawingml/2006/main" noChangeAspect="1"/>
@@ -437,7 +380,13 @@
                     <pic:cNvPicPr/>
                   </pic:nvPicPr>
                   <pic:blipFill>
-                    <a:blip r:embed="rId9"/>
+                    <a:blip r:embed="rId7">
+                      <a:extLst>
+                        <a:ext uri="{28A0092B-C50C-407E-A947-70E740481C1C}">
+                          <a14:useLocalDpi xmlns:a14="http://schemas.microsoft.com/office/drawing/2010/main" val="0"/>
+                        </a:ext>
+                      </a:extLst>
+                    </a:blip>
                     <a:stretch>
                       <a:fillRect/>
                     </a:stretch>
@@ -454,9 +403,156 @@
                 </pic:pic>
               </a:graphicData>
             </a:graphic>
-          </wp:inline>
+          </wp:anchor>
         </w:drawing>
       </w:r>
+      <w:r>
+        <w:rPr>
+          <w:rFonts w:ascii="Times New Roman" w:hAnsi="Times New Roman" w:cs="Times New Roman"/>
+          <w:color w:val="auto"/>
+        </w:rPr>
+        <w:t xml:space="preserve">2.2.1 </w:t>
+      </w:r>
+      <w:proofErr w:type="spellStart"/>
+      <w:r>
+        <w:rPr>
+          <w:rFonts w:ascii="Times New Roman" w:hAnsi="Times New Roman" w:cs="Times New Roman"/>
+          <w:color w:val="auto"/>
+        </w:rPr>
+        <w:t>Praktikum</w:t>
+      </w:r>
+      <w:proofErr w:type="spellEnd"/>
+      <w:r>
+        <w:rPr>
+          <w:rFonts w:ascii="Times New Roman" w:hAnsi="Times New Roman" w:cs="Times New Roman"/>
+          <w:color w:val="auto"/>
+        </w:rPr>
+        <w:t xml:space="preserve"> </w:t>
+      </w:r>
+      <w:proofErr w:type="spellStart"/>
+      <w:r>
+        <w:rPr>
+          <w:rFonts w:ascii="Times New Roman" w:hAnsi="Times New Roman" w:cs="Times New Roman"/>
+          <w:color w:val="auto"/>
+        </w:rPr>
+        <w:t>Pemilihan</w:t>
+      </w:r>
+      <w:proofErr w:type="spellEnd"/>
+    </w:p>
+    <w:p>
+      <w:r>
+        <w:rPr>
+          <w:noProof/>
+        </w:rPr>
+        <mc:AlternateContent>
+          <mc:Choice Requires="wps">
+            <w:drawing>
+              <wp:inline distT="0" distB="0" distL="0" distR="0" wp14:anchorId="0C9FE636" wp14:editId="6B0C4152">
+                <wp:extent cx="2360930" cy="3322651"/>
+                <wp:effectExtent l="0" t="0" r="20320" b="11430"/>
+                <wp:docPr id="217" name="Text Box 2"/>
+                <wp:cNvGraphicFramePr>
+                  <a:graphicFrameLocks xmlns:a="http://schemas.openxmlformats.org/drawingml/2006/main"/>
+                </wp:cNvGraphicFramePr>
+                <a:graphic xmlns:a="http://schemas.openxmlformats.org/drawingml/2006/main">
+                  <a:graphicData uri="http://schemas.microsoft.com/office/word/2010/wordprocessingShape">
+                    <wps:wsp>
+                      <wps:cNvSpPr txBox="1">
+                        <a:spLocks noChangeArrowheads="1"/>
+                      </wps:cNvSpPr>
+                      <wps:spPr bwMode="auto">
+                        <a:xfrm>
+                          <a:off x="0" y="0"/>
+                          <a:ext cx="2360930" cy="3322651"/>
+                        </a:xfrm>
+                        <a:prstGeom prst="rect">
+                          <a:avLst/>
+                        </a:prstGeom>
+                        <a:solidFill>
+                          <a:srgbClr val="FFFFFF"/>
+                        </a:solidFill>
+                        <a:ln w="9525">
+                          <a:solidFill>
+                            <a:srgbClr val="000000"/>
+                          </a:solidFill>
+                          <a:miter lim="800000"/>
+                          <a:headEnd/>
+                          <a:tailEnd/>
+                        </a:ln>
+                      </wps:spPr>
+                      <wps:txbx>
+                        <w:txbxContent>
+                          <w:bookmarkStart w:id="0" w:name="_MON_1800778487"/>
+                          <w:bookmarkEnd w:id="0"/>
+                          <w:p>
+                            <w:r>
+                              <w:object w:dxaOrig="9026" w:dyaOrig="13812" w14:anchorId="6EE6D29D">
+                                <v:shapetype id="_x0000_t75" coordsize="21600,21600" o:spt="75" o:preferrelative="t" path="m@4@5l@4@11@9@11@9@5xe" filled="f" stroked="f">
+                                  <v:stroke joinstyle="miter"/>
+                                  <v:formulas>
+                                    <v:f eqn="if lineDrawn pixelLineWidth 0"/>
+                                    <v:f eqn="sum @0 1 0"/>
+                                    <v:f eqn="sum 0 0 @1"/>
+                                    <v:f eqn="prod @2 1 2"/>
+                                    <v:f eqn="prod @3 21600 pixelWidth"/>
+                                    <v:f eqn="prod @3 21600 pixelHeight"/>
+                                    <v:f eqn="sum @0 0 1"/>
+                                    <v:f eqn="prod @6 1 2"/>
+                                    <v:f eqn="prod @7 21600 pixelWidth"/>
+                                    <v:f eqn="sum @8 21600 0"/>
+                                    <v:f eqn="prod @7 21600 pixelHeight"/>
+                                    <v:f eqn="sum @10 21600 0"/>
+                                  </v:formulas>
+                                  <v:path o:extrusionok="f" gradientshapeok="t" o:connecttype="rect"/>
+                                  <o:lock v:ext="edit" aspectratio="t"/>
+                                </v:shapetype>
+                                <v:shape id="_x0000_i1038" type="#_x0000_t75" style="width:163.35pt;height:249.85pt">
+                                  <v:imagedata r:id="rId8" o:title=""/>
+                                </v:shape>
+                                <o:OLEObject Type="Embed" ProgID="Word.OpenDocumentText.12" ShapeID="_x0000_i1038" DrawAspect="Content" ObjectID="_1800783287" r:id="rId9"/>
+                              </w:object>
+                            </w:r>
+                          </w:p>
+                        </w:txbxContent>
+                      </wps:txbx>
+                      <wps:bodyPr rot="0" vert="horz" wrap="square" lIns="91440" tIns="45720" rIns="91440" bIns="45720" anchor="t" anchorCtr="0">
+                        <a:noAutofit/>
+                      </wps:bodyPr>
+                    </wps:wsp>
+                  </a:graphicData>
+                </a:graphic>
+              </wp:inline>
+            </w:drawing>
+          </mc:Choice>
+          <mc:Fallback>
+            <w:pict>
+              <v:shapetype w14:anchorId="0C9FE636" id="_x0000_t202" coordsize="21600,21600" o:spt="202" path="m,l,21600r21600,l21600,xe">
+                <v:stroke joinstyle="miter"/>
+                <v:path gradientshapeok="t" o:connecttype="rect"/>
+              </v:shapetype>
+              <v:shape id="Text Box 2" o:spid="_x0000_s1026" type="#_x0000_t202" style="width:185.9pt;height:261.65pt;visibility:visible;mso-wrap-style:square;mso-left-percent:-10001;mso-top-percent:-10001;mso-position-horizontal:absolute;mso-position-horizontal-relative:char;mso-position-vertical:absolute;mso-position-vertical-relative:line;mso-left-percent:-10001;mso-top-percent:-10001;v-text-anchor:top" o:gfxdata="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">
+                <v:textbox>
+                  <w:txbxContent>
+                    <w:bookmarkStart w:id="1" w:name="_MON_1800778487"/>
+                    <w:bookmarkEnd w:id="1"/>
+                    <w:p>
+                      <w:r>
+                        <w:object w:dxaOrig="9026" w:dyaOrig="13812" w14:anchorId="6EE6D29D">
+                          <v:shape id="_x0000_i1038" type="#_x0000_t75" style="width:163.35pt;height:249.85pt">
+                            <v:imagedata r:id="rId8" o:title=""/>
+                          </v:shape>
+                          <o:OLEObject Type="Embed" ProgID="Word.OpenDocumentText.12" ShapeID="_x0000_i1038" DrawAspect="Content" ObjectID="_1800783287" r:id="rId10"/>
+                        </w:object>
+                      </w:r>
+                    </w:p>
+                  </w:txbxContent>
+                </v:textbox>
+                <w10:anchorlock/>
+              </v:shape>
+            </w:pict>
+          </mc:Fallback>
+        </mc:AlternateContent>
+      </w:r>
     </w:p>
     <w:p>
       <w:pPr>
@@ -471,7 +567,6 @@
           <w:rFonts w:ascii="Times New Roman" w:hAnsi="Times New Roman" w:cs="Times New Roman"/>
           <w:color w:val="auto"/>
         </w:rPr>
-        <w:lastRenderedPageBreak/>
         <w:t xml:space="preserve">2.3.1 </w:t>
       </w:r>
       <w:proofErr w:type="spellStart"/>
@@ -500,16 +595,110 @@
       </w:r>
       <w:proofErr w:type="spellEnd"/>
     </w:p>
-    <w:bookmarkStart w:id="1" w:name="_MON_1800778652"/>
-    <w:bookmarkEnd w:id="1"/>
-    <w:p>
-      <w:r>
-        <w:object w:dxaOrig="9026" w:dyaOrig="13212" w14:anchorId="2F5BD3B4">
-          <v:shape id="_x0000_i1026" type="#_x0000_t75" style="width:311.4pt;height:456.3pt" o:ole="">
-            <v:imagedata r:id="rId10" o:title=""/>
-          </v:shape>
-          <o:OLEObject Type="Embed" ProgID="Word.OpenDocumentText.12" ShapeID="_x0000_i1026" DrawAspect="Content" ObjectID="_1800781850" r:id="rId11"/>
-        </w:object>
+    <w:p>
+      <w:r>
+        <w:rPr>
+          <w:noProof/>
+        </w:rPr>
+        <mc:AlternateContent>
+          <mc:Choice Requires="wps">
+            <w:drawing>
+              <wp:anchor distT="45720" distB="45720" distL="114300" distR="114300" simplePos="0" relativeHeight="251662336" behindDoc="0" locked="0" layoutInCell="1" allowOverlap="1" wp14:anchorId="207EE866" wp14:editId="624EA480">
+                <wp:simplePos x="0" y="0"/>
+                <wp:positionH relativeFrom="column">
+                  <wp:posOffset>-525</wp:posOffset>
+                </wp:positionH>
+                <wp:positionV relativeFrom="paragraph">
+                  <wp:posOffset>82992</wp:posOffset>
+                </wp:positionV>
+                <wp:extent cx="2360930" cy="3088640"/>
+                <wp:effectExtent l="0" t="0" r="12700" b="16510"/>
+                <wp:wrapSquare wrapText="bothSides"/>
+                <wp:docPr id="1780538125" name="Text Box 2"/>
+                <wp:cNvGraphicFramePr>
+                  <a:graphicFrameLocks xmlns:a="http://schemas.openxmlformats.org/drawingml/2006/main"/>
+                </wp:cNvGraphicFramePr>
+                <a:graphic xmlns:a="http://schemas.openxmlformats.org/drawingml/2006/main">
+                  <a:graphicData uri="http://schemas.microsoft.com/office/word/2010/wordprocessingShape">
+                    <wps:wsp>
+                      <wps:cNvSpPr txBox="1">
+                        <a:spLocks noChangeArrowheads="1"/>
+                      </wps:cNvSpPr>
+                      <wps:spPr bwMode="auto">
+                        <a:xfrm>
+                          <a:off x="0" y="0"/>
+                          <a:ext cx="2360930" cy="3088640"/>
+                        </a:xfrm>
+                        <a:prstGeom prst="rect">
+                          <a:avLst/>
+                        </a:prstGeom>
+                        <a:solidFill>
+                          <a:srgbClr val="FFFFFF"/>
+                        </a:solidFill>
+                        <a:ln w="9525">
+                          <a:solidFill>
+                            <a:srgbClr val="000000"/>
+                          </a:solidFill>
+                          <a:miter lim="800000"/>
+                          <a:headEnd/>
+                          <a:tailEnd/>
+                        </a:ln>
+                      </wps:spPr>
+                      <wps:txbx>
+                        <w:txbxContent>
+                          <w:bookmarkStart w:id="2" w:name="_MON_1800778652"/>
+                          <w:bookmarkEnd w:id="2"/>
+                          <w:p>
+                            <w:r>
+                              <w:object w:dxaOrig="9026" w:dyaOrig="13212" w14:anchorId="5D6E3834">
+                                <v:shape id="_x0000_i1044" type="#_x0000_t75" style="width:163.35pt;height:239.1pt">
+                                  <v:imagedata r:id="rId11" o:title=""/>
+                                </v:shape>
+                                <o:OLEObject Type="Embed" ProgID="Word.OpenDocumentText.12" ShapeID="_x0000_i1044" DrawAspect="Content" ObjectID="_1800783288" r:id="rId12"/>
+                              </w:object>
+                            </w:r>
+                          </w:p>
+                        </w:txbxContent>
+                      </wps:txbx>
+                      <wps:bodyPr rot="0" vert="horz" wrap="square" lIns="91440" tIns="45720" rIns="91440" bIns="45720" anchor="t" anchorCtr="0">
+                        <a:noAutofit/>
+                      </wps:bodyPr>
+                    </wps:wsp>
+                  </a:graphicData>
+                </a:graphic>
+                <wp14:sizeRelH relativeFrom="margin">
+                  <wp14:pctWidth>40000</wp14:pctWidth>
+                </wp14:sizeRelH>
+                <wp14:sizeRelV relativeFrom="margin">
+                  <wp14:pctHeight>0</wp14:pctHeight>
+                </wp14:sizeRelV>
+              </wp:anchor>
+            </w:drawing>
+          </mc:Choice>
+          <mc:Fallback>
+            <w:pict>
+              <v:shape w14:anchorId="207EE866" id="_x0000_s1027" type="#_x0000_t202" style="position:absolute;margin-left:-.05pt;margin-top:6.55pt;width:185.9pt;height:243.2pt;z-index:251662336;visibility:visible;mso-wrap-style:square;mso-width-percent:400;mso-height-percent:0;mso-wrap-distance-left:9pt;mso-wrap-distance-top:3.6pt;mso-wrap-distance-right:9pt;mso-wrap-distance-bottom:3.6pt;mso-position-horizontal:absolute;mso-position-horizontal-relative:text;mso-position-vertical:absolute;mso-position-vertical-relative:text;mso-width-percent:400;mso-height-percent:0;mso-width-relative:margin;mso-height-relative:margin;v-text-anchor:top" o:gfxdata="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">
+                <v:textbox>
+                  <w:txbxContent>
+                    <w:bookmarkStart w:id="3" w:name="_MON_1800778652"/>
+                    <w:bookmarkEnd w:id="3"/>
+                    <w:p>
+                      <w:r>
+                        <w:object w:dxaOrig="9026" w:dyaOrig="13212" w14:anchorId="5D6E3834">
+                          <v:shape id="_x0000_i1044" type="#_x0000_t75" style="width:163.35pt;height:239.1pt">
+                            <v:imagedata r:id="rId11" o:title=""/>
+                          </v:shape>
+                          <o:OLEObject Type="Embed" ProgID="Word.OpenDocumentText.12" ShapeID="_x0000_i1044" DrawAspect="Content" ObjectID="_1800783288" r:id="rId13"/>
+                        </w:object>
+                      </w:r>
+                    </w:p>
+                  </w:txbxContent>
+                </v:textbox>
+                <w10:wrap type="square"/>
+              </v:shape>
+            </w:pict>
+          </mc:Fallback>
+        </mc:AlternateContent>
       </w:r>
     </w:p>
     <w:p>
@@ -533,7 +722,7 @@
                     <pic:cNvPicPr/>
                   </pic:nvPicPr>
                   <pic:blipFill>
-                    <a:blip r:embed="rId12"/>
+                    <a:blip r:embed="rId14"/>
                     <a:stretch>
                       <a:fillRect/>
                     </a:stretch>
@@ -564,50 +753,21 @@
       </w:pPr>
       <w:r>
         <w:rPr>
-          <w:rFonts w:ascii="Times New Roman" w:hAnsi="Times New Roman" w:cs="Times New Roman"/>
-          <w:color w:val="auto"/>
+          <w:noProof/>
         </w:rPr>
         <w:lastRenderedPageBreak/>
-        <w:t xml:space="preserve">2.4.1 </w:t>
-      </w:r>
-      <w:proofErr w:type="spellStart"/>
-      <w:r>
-        <w:rPr>
-          <w:rFonts w:ascii="Times New Roman" w:hAnsi="Times New Roman" w:cs="Times New Roman"/>
-          <w:color w:val="auto"/>
-        </w:rPr>
-        <w:t>Praktikum</w:t>
-      </w:r>
-      <w:proofErr w:type="spellEnd"/>
-      <w:r>
-        <w:rPr>
-          <w:rFonts w:ascii="Times New Roman" w:hAnsi="Times New Roman" w:cs="Times New Roman"/>
-          <w:color w:val="auto"/>
-        </w:rPr>
-        <w:t xml:space="preserve"> Array</w:t>
-      </w:r>
-    </w:p>
-    <w:bookmarkStart w:id="2" w:name="_MON_1800779006"/>
-    <w:bookmarkEnd w:id="2"/>
-    <w:p>
-      <w:r>
-        <w:object w:dxaOrig="9026" w:dyaOrig="13812" w14:anchorId="1975574F">
-          <v:shape id="_x0000_i1027" type="#_x0000_t75" style="width:310.45pt;height:475pt" o:ole="">
-            <v:imagedata r:id="rId13" o:title=""/>
-          </v:shape>
-          <o:OLEObject Type="Embed" ProgID="Word.OpenDocumentText.12" ShapeID="_x0000_i1027" DrawAspect="Content" ObjectID="_1800781851" r:id="rId14"/>
-        </w:object>
-      </w:r>
-    </w:p>
-    <w:p>
-      <w:r>
-        <w:rPr>
-          <w:noProof/>
-        </w:rPr>
         <w:drawing>
-          <wp:inline distT="0" distB="0" distL="0" distR="0" wp14:anchorId="0B368402" wp14:editId="15F978D1">
+          <wp:anchor distT="0" distB="0" distL="114300" distR="114300" simplePos="0" relativeHeight="251663360" behindDoc="0" locked="0" layoutInCell="1" allowOverlap="1" wp14:anchorId="0B368402" wp14:editId="7835EA94">
+            <wp:simplePos x="0" y="0"/>
+            <wp:positionH relativeFrom="column">
+              <wp:posOffset>2514600</wp:posOffset>
+            </wp:positionH>
+            <wp:positionV relativeFrom="paragraph">
+              <wp:posOffset>254332</wp:posOffset>
+            </wp:positionV>
             <wp:extent cx="2878372" cy="1991898"/>
             <wp:effectExtent l="0" t="0" r="0" b="8890"/>
+            <wp:wrapNone/>
             <wp:docPr id="1987466988" name="Picture 1"/>
             <wp:cNvGraphicFramePr>
               <a:graphicFrameLocks xmlns:a="http://schemas.openxmlformats.org/drawingml/2006/main" noChangeAspect="1"/>
@@ -620,7 +780,13 @@
                     <pic:cNvPicPr/>
                   </pic:nvPicPr>
                   <pic:blipFill>
-                    <a:blip r:embed="rId15"/>
+                    <a:blip r:embed="rId15">
+                      <a:extLst>
+                        <a:ext uri="{28A0092B-C50C-407E-A947-70E740481C1C}">
+                          <a14:useLocalDpi xmlns:a14="http://schemas.microsoft.com/office/drawing/2010/main" val="0"/>
+                        </a:ext>
+                      </a:extLst>
+                    </a:blip>
                     <a:stretch>
                       <a:fillRect/>
                     </a:stretch>
@@ -628,7 +794,7 @@
                   <pic:spPr>
                     <a:xfrm>
                       <a:off x="0" y="0"/>
-                      <a:ext cx="2887983" cy="1998549"/>
+                      <a:ext cx="2878372" cy="1991898"/>
                     </a:xfrm>
                     <a:prstGeom prst="rect">
                       <a:avLst/>
@@ -637,9 +803,124 @@
                 </pic:pic>
               </a:graphicData>
             </a:graphic>
-          </wp:inline>
+          </wp:anchor>
         </w:drawing>
       </w:r>
+      <w:r>
+        <w:rPr>
+          <w:rFonts w:ascii="Times New Roman" w:hAnsi="Times New Roman" w:cs="Times New Roman"/>
+          <w:color w:val="auto"/>
+        </w:rPr>
+        <w:t xml:space="preserve">2.4.1 </w:t>
+      </w:r>
+      <w:proofErr w:type="spellStart"/>
+      <w:r>
+        <w:rPr>
+          <w:rFonts w:ascii="Times New Roman" w:hAnsi="Times New Roman" w:cs="Times New Roman"/>
+          <w:color w:val="auto"/>
+        </w:rPr>
+        <w:t>Praktikum</w:t>
+      </w:r>
+      <w:proofErr w:type="spellEnd"/>
+      <w:r>
+        <w:rPr>
+          <w:rFonts w:ascii="Times New Roman" w:hAnsi="Times New Roman" w:cs="Times New Roman"/>
+          <w:color w:val="auto"/>
+        </w:rPr>
+        <w:t xml:space="preserve"> Array</w:t>
+      </w:r>
+    </w:p>
+    <w:p>
+      <w:r>
+        <w:rPr>
+          <w:noProof/>
+        </w:rPr>
+        <mc:AlternateContent>
+          <mc:Choice Requires="wps">
+            <w:drawing>
+              <wp:inline distT="0" distB="0" distL="0" distR="0" wp14:anchorId="6F212309" wp14:editId="652CE888">
+                <wp:extent cx="2360930" cy="3405158"/>
+                <wp:effectExtent l="0" t="0" r="20320" b="24130"/>
+                <wp:docPr id="129972621" name="Text Box 2"/>
+                <wp:cNvGraphicFramePr>
+                  <a:graphicFrameLocks xmlns:a="http://schemas.openxmlformats.org/drawingml/2006/main"/>
+                </wp:cNvGraphicFramePr>
+                <a:graphic xmlns:a="http://schemas.openxmlformats.org/drawingml/2006/main">
+                  <a:graphicData uri="http://schemas.microsoft.com/office/word/2010/wordprocessingShape">
+                    <wps:wsp>
+                      <wps:cNvSpPr txBox="1">
+                        <a:spLocks noChangeArrowheads="1"/>
+                      </wps:cNvSpPr>
+                      <wps:spPr bwMode="auto">
+                        <a:xfrm>
+                          <a:off x="0" y="0"/>
+                          <a:ext cx="2360930" cy="3405158"/>
+                        </a:xfrm>
+                        <a:prstGeom prst="rect">
+                          <a:avLst/>
+                        </a:prstGeom>
+                        <a:solidFill>
+                          <a:srgbClr val="FFFFFF"/>
+                        </a:solidFill>
+                        <a:ln w="9525">
+                          <a:solidFill>
+                            <a:srgbClr val="000000"/>
+                          </a:solidFill>
+                          <a:miter lim="800000"/>
+                          <a:headEnd/>
+                          <a:tailEnd/>
+                        </a:ln>
+                      </wps:spPr>
+                      <wps:txbx>
+                        <w:txbxContent>
+                          <w:bookmarkStart w:id="4" w:name="_MON_1800779006"/>
+                          <w:bookmarkEnd w:id="4"/>
+                          <w:p>
+                            <w:r>
+                              <w:object w:dxaOrig="9026" w:dyaOrig="13812" w14:anchorId="47E0447B">
+                                <v:shape id="_x0000_i1107" type="#_x0000_t75" style="width:170.35pt;height:261.15pt">
+                                  <v:imagedata r:id="rId16" o:title=""/>
+                                </v:shape>
+                                <o:OLEObject Type="Embed" ProgID="Word.OpenDocumentText.12" ShapeID="_x0000_i1107" DrawAspect="Content" ObjectID="_1800783289" r:id="rId17"/>
+                              </w:object>
+                            </w:r>
+                          </w:p>
+                        </w:txbxContent>
+                      </wps:txbx>
+                      <wps:bodyPr rot="0" vert="horz" wrap="square" lIns="91440" tIns="45720" rIns="91440" bIns="45720" anchor="t" anchorCtr="0">
+                        <a:noAutofit/>
+                      </wps:bodyPr>
+                    </wps:wsp>
+                  </a:graphicData>
+                </a:graphic>
+              </wp:inline>
+            </w:drawing>
+          </mc:Choice>
+          <mc:Fallback>
+            <w:pict>
+              <v:shape w14:anchorId="6F212309" id="_x0000_s1028" type="#_x0000_t202" style="width:185.9pt;height:268.1pt;visibility:visible;mso-wrap-style:square;mso-left-percent:-10001;mso-top-percent:-10001;mso-position-horizontal:absolute;mso-position-horizontal-relative:char;mso-position-vertical:absolute;mso-position-vertical-relative:line;mso-left-percent:-10001;mso-top-percent:-10001;v-text-anchor:top" o:gfxdata="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">
+                <v:textbox>
+                  <w:txbxContent>
+                    <w:bookmarkStart w:id="5" w:name="_MON_1800779006"/>
+                    <w:bookmarkEnd w:id="5"/>
+                    <w:p>
+                      <w:r>
+                        <w:object w:dxaOrig="9026" w:dyaOrig="13812" w14:anchorId="47E0447B">
+                          <v:shape id="_x0000_i1107" type="#_x0000_t75" style="width:170.35pt;height:261.15pt">
+                            <v:imagedata r:id="rId16" o:title=""/>
+                          </v:shape>
+                          <o:OLEObject Type="Embed" ProgID="Word.OpenDocumentText.12" ShapeID="_x0000_i1107" DrawAspect="Content" ObjectID="_1800783289" r:id="rId18"/>
+                        </w:object>
+                      </w:r>
+                    </w:p>
+                  </w:txbxContent>
+                </v:textbox>
+                <w10:anchorlock/>
+              </v:shape>
+            </w:pict>
+          </mc:Fallback>
+        </mc:AlternateContent>
+      </w:r>
     </w:p>
     <w:p>
       <w:pPr>
@@ -654,7 +935,6 @@
           <w:rFonts w:ascii="Times New Roman" w:hAnsi="Times New Roman" w:cs="Times New Roman"/>
           <w:color w:val="auto"/>
         </w:rPr>
-        <w:lastRenderedPageBreak/>
         <w:t xml:space="preserve">2.5.1 </w:t>
       </w:r>
       <w:proofErr w:type="spellStart"/>
@@ -683,26 +963,6 @@
       </w:r>
       <w:proofErr w:type="spellEnd"/>
     </w:p>
-    <w:bookmarkStart w:id="3" w:name="_MON_1800779766"/>
-    <w:bookmarkEnd w:id="3"/>
-    <w:p>
-      <w:pPr>
-        <w:rPr>
-          <w:rFonts w:ascii="Times New Roman" w:hAnsi="Times New Roman" w:cs="Times New Roman"/>
-        </w:rPr>
-      </w:pPr>
-      <w:r>
-        <w:rPr>
-          <w:rFonts w:ascii="Times New Roman" w:hAnsi="Times New Roman" w:cs="Times New Roman"/>
-        </w:rPr>
-        <w:object w:dxaOrig="9026" w:dyaOrig="7337" w14:anchorId="0F62EEDB">
-          <v:shape id="_x0000_i1028" type="#_x0000_t75" style="width:314.2pt;height:254.8pt" o:ole="">
-            <v:imagedata r:id="rId16" o:title=""/>
-          </v:shape>
-          <o:OLEObject Type="Embed" ProgID="Word.OpenDocumentText.12" ShapeID="_x0000_i1028" DrawAspect="Content" ObjectID="_1800781852" r:id="rId17"/>
-        </w:object>
-      </w:r>
-    </w:p>
     <w:p>
       <w:pPr>
         <w:rPr>
@@ -714,10 +974,145 @@
           <w:rFonts w:ascii="Times New Roman" w:hAnsi="Times New Roman" w:cs="Times New Roman"/>
           <w:noProof/>
         </w:rPr>
+        <mc:AlternateContent>
+          <mc:Choice Requires="wps">
+            <w:drawing>
+              <wp:anchor distT="45720" distB="45720" distL="114300" distR="114300" simplePos="0" relativeHeight="251665408" behindDoc="0" locked="0" layoutInCell="1" allowOverlap="1" wp14:anchorId="79A3FDBD" wp14:editId="423D1AFF">
+                <wp:simplePos x="0" y="0"/>
+                <wp:positionH relativeFrom="column">
+                  <wp:posOffset>0</wp:posOffset>
+                </wp:positionH>
+                <wp:positionV relativeFrom="paragraph">
+                  <wp:posOffset>32385</wp:posOffset>
+                </wp:positionV>
+                <wp:extent cx="2360930" cy="1830705"/>
+                <wp:effectExtent l="0" t="0" r="12700" b="17145"/>
+                <wp:wrapSquare wrapText="bothSides"/>
+                <wp:docPr id="1094373217" name="Text Box 2"/>
+                <wp:cNvGraphicFramePr>
+                  <a:graphicFrameLocks xmlns:a="http://schemas.openxmlformats.org/drawingml/2006/main"/>
+                </wp:cNvGraphicFramePr>
+                <a:graphic xmlns:a="http://schemas.openxmlformats.org/drawingml/2006/main">
+                  <a:graphicData uri="http://schemas.microsoft.com/office/word/2010/wordprocessingShape">
+                    <wps:wsp>
+                      <wps:cNvSpPr txBox="1">
+                        <a:spLocks noChangeArrowheads="1"/>
+                      </wps:cNvSpPr>
+                      <wps:spPr bwMode="auto">
+                        <a:xfrm>
+                          <a:off x="0" y="0"/>
+                          <a:ext cx="2360930" cy="1830705"/>
+                        </a:xfrm>
+                        <a:prstGeom prst="rect">
+                          <a:avLst/>
+                        </a:prstGeom>
+                        <a:solidFill>
+                          <a:srgbClr val="FFFFFF"/>
+                        </a:solidFill>
+                        <a:ln w="9525">
+                          <a:solidFill>
+                            <a:srgbClr val="000000"/>
+                          </a:solidFill>
+                          <a:miter lim="800000"/>
+                          <a:headEnd/>
+                          <a:tailEnd/>
+                        </a:ln>
+                      </wps:spPr>
+                      <wps:txbx>
+                        <w:txbxContent>
+                          <w:bookmarkStart w:id="6" w:name="_MON_1800779766"/>
+                          <w:bookmarkEnd w:id="6"/>
+                          <w:p>
+                            <w:r>
+                              <w:rPr>
+                                <w:rFonts w:ascii="Times New Roman" w:hAnsi="Times New Roman" w:cs="Times New Roman"/>
+                              </w:rPr>
+                              <w:object w:dxaOrig="9026" w:dyaOrig="7337" w14:anchorId="75E63363">
+                                <v:shape id="_x0000_i1068" type="#_x0000_t75" style="width:163.35pt;height:132.7pt">
+                                  <v:imagedata r:id="rId19" o:title=""/>
+                                </v:shape>
+                                <o:OLEObject Type="Embed" ProgID="Word.OpenDocumentText.12" ShapeID="_x0000_i1068" DrawAspect="Content" ObjectID="_1800783290" r:id="rId20"/>
+                              </w:object>
+                            </w:r>
+                          </w:p>
+                        </w:txbxContent>
+                      </wps:txbx>
+                      <wps:bodyPr rot="0" vert="horz" wrap="square" lIns="91440" tIns="45720" rIns="91440" bIns="45720" anchor="t" anchorCtr="0">
+                        <a:noAutofit/>
+                      </wps:bodyPr>
+                    </wps:wsp>
+                  </a:graphicData>
+                </a:graphic>
+                <wp14:sizeRelH relativeFrom="margin">
+                  <wp14:pctWidth>40000</wp14:pctWidth>
+                </wp14:sizeRelH>
+                <wp14:sizeRelV relativeFrom="margin">
+                  <wp14:pctHeight>0</wp14:pctHeight>
+                </wp14:sizeRelV>
+              </wp:anchor>
+            </w:drawing>
+          </mc:Choice>
+          <mc:Fallback>
+            <w:pict>
+              <v:shape w14:anchorId="79A3FDBD" id="_x0000_s1029" type="#_x0000_t202" style="position:absolute;margin-left:0;margin-top:2.55pt;width:185.9pt;height:144.15pt;z-index:251665408;visibility:visible;mso-wrap-style:square;mso-width-percent:400;mso-height-percent:0;mso-wrap-distance-left:9pt;mso-wrap-distance-top:3.6pt;mso-wrap-distance-right:9pt;mso-wrap-distance-bottom:3.6pt;mso-position-horizontal:absolute;mso-position-horizontal-relative:text;mso-position-vertical:absolute;mso-position-vertical-relative:text;mso-width-percent:400;mso-height-percent:0;mso-width-relative:margin;mso-height-relative:margin;v-text-anchor:top" o:gfxdata="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">
+                <v:textbox>
+                  <w:txbxContent>
+                    <w:bookmarkStart w:id="7" w:name="_MON_1800779766"/>
+                    <w:bookmarkEnd w:id="7"/>
+                    <w:p>
+                      <w:r>
+                        <w:rPr>
+                          <w:rFonts w:ascii="Times New Roman" w:hAnsi="Times New Roman" w:cs="Times New Roman"/>
+                        </w:rPr>
+                        <w:object w:dxaOrig="9026" w:dyaOrig="7337" w14:anchorId="75E63363">
+                          <v:shape id="_x0000_i1068" type="#_x0000_t75" style="width:163.35pt;height:132.7pt">
+                            <v:imagedata r:id="rId19" o:title=""/>
+                          </v:shape>
+                          <o:OLEObject Type="Embed" ProgID="Word.OpenDocumentText.12" ShapeID="_x0000_i1068" DrawAspect="Content" ObjectID="_1800783290" r:id="rId21"/>
+                        </w:object>
+                      </w:r>
+                    </w:p>
+                  </w:txbxContent>
+                </v:textbox>
+                <w10:wrap type="square"/>
+              </v:shape>
+            </w:pict>
+          </mc:Fallback>
+        </mc:AlternateContent>
+      </w:r>
+    </w:p>
+    <w:p>
+      <w:pPr>
+        <w:rPr>
+          <w:rFonts w:ascii="Times New Roman" w:hAnsi="Times New Roman" w:cs="Times New Roman"/>
+        </w:rPr>
+      </w:pPr>
+    </w:p>
+    <w:p>
+      <w:pPr>
+        <w:pStyle w:val="Heading1"/>
+        <w:rPr>
+          <w:rFonts w:ascii="Times New Roman" w:hAnsi="Times New Roman" w:cs="Times New Roman"/>
+          <w:color w:val="auto"/>
+        </w:rPr>
+      </w:pPr>
+      <w:r>
+        <w:rPr>
+          <w:rFonts w:ascii="Times New Roman" w:hAnsi="Times New Roman" w:cs="Times New Roman"/>
+          <w:noProof/>
+        </w:rPr>
         <w:drawing>
-          <wp:inline distT="0" distB="0" distL="0" distR="0" wp14:anchorId="565F983C" wp14:editId="2C6009A5">
+          <wp:anchor distT="0" distB="0" distL="114300" distR="114300" simplePos="0" relativeHeight="251666432" behindDoc="0" locked="0" layoutInCell="1" allowOverlap="1" wp14:anchorId="565F983C" wp14:editId="2FD41DE6">
+            <wp:simplePos x="0" y="0"/>
+            <wp:positionH relativeFrom="column">
+              <wp:posOffset>0</wp:posOffset>
+            </wp:positionH>
+            <wp:positionV relativeFrom="paragraph">
+              <wp:posOffset>1542387</wp:posOffset>
+            </wp:positionV>
             <wp:extent cx="3457575" cy="847725"/>
             <wp:effectExtent l="0" t="0" r="9525" b="9525"/>
+            <wp:wrapNone/>
             <wp:docPr id="785108174" name="Picture 1"/>
             <wp:cNvGraphicFramePr>
               <a:graphicFrameLocks xmlns:a="http://schemas.openxmlformats.org/drawingml/2006/main" noChangeAspect="1"/>
@@ -730,7 +1125,13 @@
                     <pic:cNvPicPr/>
                   </pic:nvPicPr>
                   <pic:blipFill>
-                    <a:blip r:embed="rId18"/>
+                    <a:blip r:embed="rId22">
+                      <a:extLst>
+                        <a:ext uri="{28A0092B-C50C-407E-A947-70E740481C1C}">
+                          <a14:useLocalDpi xmlns:a14="http://schemas.microsoft.com/office/drawing/2010/main" val="0"/>
+                        </a:ext>
+                      </a:extLst>
+                    </a:blip>
                     <a:stretch>
                       <a:fillRect/>
                     </a:stretch>
@@ -747,18 +1148,9 @@
                 </pic:pic>
               </a:graphicData>
             </a:graphic>
-          </wp:inline>
+          </wp:anchor>
         </w:drawing>
       </w:r>
-    </w:p>
-    <w:p>
-      <w:pPr>
-        <w:pStyle w:val="Heading1"/>
-        <w:rPr>
-          <w:rFonts w:ascii="Times New Roman" w:hAnsi="Times New Roman" w:cs="Times New Roman"/>
-          <w:color w:val="auto"/>
-        </w:rPr>
-      </w:pPr>
       <w:r>
         <w:rPr>
           <w:rFonts w:ascii="Times New Roman" w:hAnsi="Times New Roman" w:cs="Times New Roman"/>
@@ -801,26 +1193,118 @@
           <w:numId w:val="1"/>
         </w:numPr>
       </w:pPr>
-    </w:p>
-    <w:bookmarkStart w:id="4" w:name="_MON_1800779937"/>
-    <w:bookmarkEnd w:id="4"/>
-    <w:p>
-      <w:r>
-        <w:object w:dxaOrig="9026" w:dyaOrig="11006" w14:anchorId="171A0FC6">
-          <v:shape id="_x0000_i1029" type="#_x0000_t75" style="width:313.7pt;height:382.9pt" o:ole="">
-            <v:imagedata r:id="rId19" o:title=""/>
-          </v:shape>
-          <o:OLEObject Type="Embed" ProgID="Word.OpenDocumentText.12" ShapeID="_x0000_i1029" DrawAspect="Content" ObjectID="_1800781853" r:id="rId20"/>
-        </w:object>
-      </w:r>
-    </w:p>
-    <w:p>
+      <w:r>
+        <w:t xml:space="preserve"> </w:t>
+      </w:r>
+    </w:p>
+    <w:p>
+      <w:pPr>
+        <w:pStyle w:val="ListParagraph"/>
+      </w:pPr>
       <w:r>
         <w:rPr>
           <w:noProof/>
         </w:rPr>
+        <mc:AlternateContent>
+          <mc:Choice Requires="wps">
+            <w:drawing>
+              <wp:inline distT="0" distB="0" distL="0" distR="0" wp14:anchorId="3584AFF7" wp14:editId="32CBE06C">
+                <wp:extent cx="2360930" cy="2705100"/>
+                <wp:effectExtent l="0" t="0" r="20320" b="19050"/>
+                <wp:docPr id="1347046745" name="Text Box 2"/>
+                <wp:cNvGraphicFramePr>
+                  <a:graphicFrameLocks xmlns:a="http://schemas.openxmlformats.org/drawingml/2006/main"/>
+                </wp:cNvGraphicFramePr>
+                <a:graphic xmlns:a="http://schemas.openxmlformats.org/drawingml/2006/main">
+                  <a:graphicData uri="http://schemas.microsoft.com/office/word/2010/wordprocessingShape">
+                    <wps:wsp>
+                      <wps:cNvSpPr txBox="1">
+                        <a:spLocks noChangeArrowheads="1"/>
+                      </wps:cNvSpPr>
+                      <wps:spPr bwMode="auto">
+                        <a:xfrm>
+                          <a:off x="0" y="0"/>
+                          <a:ext cx="2360930" cy="2705100"/>
+                        </a:xfrm>
+                        <a:prstGeom prst="rect">
+                          <a:avLst/>
+                        </a:prstGeom>
+                        <a:solidFill>
+                          <a:srgbClr val="FFFFFF"/>
+                        </a:solidFill>
+                        <a:ln w="9525">
+                          <a:solidFill>
+                            <a:srgbClr val="000000"/>
+                          </a:solidFill>
+                          <a:miter lim="800000"/>
+                          <a:headEnd/>
+                          <a:tailEnd/>
+                        </a:ln>
+                      </wps:spPr>
+                      <wps:txbx>
+                        <w:txbxContent>
+                          <w:bookmarkStart w:id="8" w:name="_MON_1800779937"/>
+                          <w:bookmarkEnd w:id="8"/>
+                          <w:p>
+                            <w:r>
+                              <w:object w:dxaOrig="9026" w:dyaOrig="11006" w14:anchorId="602A8A08">
+                                <v:shape id="_x0000_i1070" type="#_x0000_t75" style="width:163.35pt;height:199.35pt">
+                                  <v:imagedata r:id="rId23" o:title=""/>
+                                </v:shape>
+                                <o:OLEObject Type="Embed" ProgID="Word.OpenDocumentText.12" ShapeID="_x0000_i1070" DrawAspect="Content" ObjectID="_1800783291" r:id="rId24"/>
+                              </w:object>
+                            </w:r>
+                          </w:p>
+                        </w:txbxContent>
+                      </wps:txbx>
+                      <wps:bodyPr rot="0" vert="horz" wrap="square" lIns="91440" tIns="45720" rIns="91440" bIns="45720" anchor="t" anchorCtr="0">
+                        <a:noAutofit/>
+                      </wps:bodyPr>
+                    </wps:wsp>
+                  </a:graphicData>
+                </a:graphic>
+              </wp:inline>
+            </w:drawing>
+          </mc:Choice>
+          <mc:Fallback>
+            <w:pict>
+              <v:shape w14:anchorId="3584AFF7" id="_x0000_s1030" type="#_x0000_t202" style="width:185.9pt;height:213pt;visibility:visible;mso-wrap-style:square;mso-left-percent:-10001;mso-top-percent:-10001;mso-position-horizontal:absolute;mso-position-horizontal-relative:char;mso-position-vertical:absolute;mso-position-vertical-relative:line;mso-left-percent:-10001;mso-top-percent:-10001;v-text-anchor:top" o:gfxdata="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">
+                <v:textbox>
+                  <w:txbxContent>
+                    <w:bookmarkStart w:id="9" w:name="_MON_1800779937"/>
+                    <w:bookmarkEnd w:id="9"/>
+                    <w:p>
+                      <w:r>
+                        <w:object w:dxaOrig="9026" w:dyaOrig="11006" w14:anchorId="602A8A08">
+                          <v:shape id="_x0000_i1070" type="#_x0000_t75" style="width:163.35pt;height:199.35pt">
+                            <v:imagedata r:id="rId23" o:title=""/>
+                          </v:shape>
+                          <o:OLEObject Type="Embed" ProgID="Word.OpenDocumentText.12" ShapeID="_x0000_i1070" DrawAspect="Content" ObjectID="_1800783291" r:id="rId25"/>
+                        </w:object>
+                      </w:r>
+                    </w:p>
+                  </w:txbxContent>
+                </v:textbox>
+                <w10:anchorlock/>
+              </v:shape>
+            </w:pict>
+          </mc:Fallback>
+        </mc:AlternateContent>
+      </w:r>
+      <w:r>
+        <w:t xml:space="preserve"> </w:t>
+      </w:r>
+    </w:p>
+    <w:p>
+      <w:pPr>
+        <w:pStyle w:val="ListParagraph"/>
+      </w:pPr>
+      <w:r>
+        <w:rPr>
+          <w:noProof/>
+        </w:rPr>
         <w:drawing>
-          <wp:inline distT="0" distB="0" distL="0" distR="0" wp14:anchorId="0C03A8BE" wp14:editId="036D4105">
+          <wp:inline distT="0" distB="0" distL="0" distR="0" wp14:anchorId="5BB6AB17" wp14:editId="09CE887F">
             <wp:extent cx="3400425" cy="828675"/>
             <wp:effectExtent l="0" t="0" r="9525" b="9525"/>
             <wp:docPr id="1332913587" name="Picture 1"/>
@@ -835,7 +1319,7 @@
                     <pic:cNvPicPr/>
                   </pic:nvPicPr>
                   <pic:blipFill>
-                    <a:blip r:embed="rId21"/>
+                    <a:blip r:embed="rId26"/>
                     <a:stretch>
                       <a:fillRect/>
                     </a:stretch>
@@ -857,9 +1341,9 @@
       </w:r>
     </w:p>
     <w:p>
-      <w:r>
-        <w:br w:type="page"/>
-      </w:r>
+      <w:pPr>
+        <w:pStyle w:val="ListParagraph"/>
+      </w:pPr>
     </w:p>
     <w:p>
       <w:pPr>
@@ -869,26 +1353,118 @@
           <w:numId w:val="1"/>
         </w:numPr>
       </w:pPr>
-    </w:p>
-    <w:bookmarkStart w:id="5" w:name="_MON_1800780470"/>
-    <w:bookmarkEnd w:id="5"/>
-    <w:p>
-      <w:r>
-        <w:object w:dxaOrig="9026" w:dyaOrig="11883" w14:anchorId="6C913C5A">
-          <v:shape id="_x0000_i1030" type="#_x0000_t75" style="width:314.2pt;height:413.3pt" o:ole="">
-            <v:imagedata r:id="rId22" o:title=""/>
-          </v:shape>
-          <o:OLEObject Type="Embed" ProgID="Word.OpenDocumentText.12" ShapeID="_x0000_i1030" DrawAspect="Content" ObjectID="_1800781854" r:id="rId23"/>
-        </w:object>
-      </w:r>
-    </w:p>
-    <w:p>
-      <w:r>
+      <w:r>
+        <w:t xml:space="preserve"> </w:t>
+      </w:r>
+    </w:p>
+    <w:p>
+      <w:pPr>
+        <w:pStyle w:val="ListParagraph"/>
         <w:rPr>
           <w:noProof/>
         </w:rPr>
+      </w:pPr>
+      <w:r>
+        <w:rPr>
+          <w:noProof/>
+        </w:rPr>
+        <mc:AlternateContent>
+          <mc:Choice Requires="wps">
+            <w:drawing>
+              <wp:inline distT="0" distB="0" distL="0" distR="0" wp14:anchorId="70D232DA" wp14:editId="4AF5D8B2">
+                <wp:extent cx="2360930" cy="2726690"/>
+                <wp:effectExtent l="0" t="0" r="20320" b="16510"/>
+                <wp:docPr id="1407102027" name="Text Box 2"/>
+                <wp:cNvGraphicFramePr>
+                  <a:graphicFrameLocks xmlns:a="http://schemas.openxmlformats.org/drawingml/2006/main"/>
+                </wp:cNvGraphicFramePr>
+                <a:graphic xmlns:a="http://schemas.openxmlformats.org/drawingml/2006/main">
+                  <a:graphicData uri="http://schemas.microsoft.com/office/word/2010/wordprocessingShape">
+                    <wps:wsp>
+                      <wps:cNvSpPr txBox="1">
+                        <a:spLocks noChangeArrowheads="1"/>
+                      </wps:cNvSpPr>
+                      <wps:spPr bwMode="auto">
+                        <a:xfrm>
+                          <a:off x="0" y="0"/>
+                          <a:ext cx="2360930" cy="2726690"/>
+                        </a:xfrm>
+                        <a:prstGeom prst="rect">
+                          <a:avLst/>
+                        </a:prstGeom>
+                        <a:solidFill>
+                          <a:srgbClr val="FFFFFF"/>
+                        </a:solidFill>
+                        <a:ln w="9525">
+                          <a:solidFill>
+                            <a:srgbClr val="000000"/>
+                          </a:solidFill>
+                          <a:miter lim="800000"/>
+                          <a:headEnd/>
+                          <a:tailEnd/>
+                        </a:ln>
+                      </wps:spPr>
+                      <wps:txbx>
+                        <w:txbxContent>
+                          <w:bookmarkStart w:id="10" w:name="_MON_1800780470"/>
+                          <w:bookmarkEnd w:id="10"/>
+                          <w:p>
+                            <w:r>
+                              <w:object w:dxaOrig="9026" w:dyaOrig="11883" w14:anchorId="66B69039">
+                                <v:shape id="_x0000_i1085" type="#_x0000_t75" style="width:163.35pt;height:214.95pt">
+                                  <v:imagedata r:id="rId27" o:title=""/>
+                                </v:shape>
+                                <o:OLEObject Type="Embed" ProgID="Word.OpenDocumentText.12" ShapeID="_x0000_i1085" DrawAspect="Content" ObjectID="_1800783292" r:id="rId28"/>
+                              </w:object>
+                            </w:r>
+                          </w:p>
+                        </w:txbxContent>
+                      </wps:txbx>
+                      <wps:bodyPr rot="0" vert="horz" wrap="square" lIns="91440" tIns="45720" rIns="91440" bIns="45720" anchor="t" anchorCtr="0">
+                        <a:noAutofit/>
+                      </wps:bodyPr>
+                    </wps:wsp>
+                  </a:graphicData>
+                </a:graphic>
+              </wp:inline>
+            </w:drawing>
+          </mc:Choice>
+          <mc:Fallback>
+            <w:pict>
+              <v:shape w14:anchorId="70D232DA" id="_x0000_s1031" type="#_x0000_t202" style="width:185.9pt;height:214.7pt;visibility:visible;mso-wrap-style:square;mso-left-percent:-10001;mso-top-percent:-10001;mso-position-horizontal:absolute;mso-position-horizontal-relative:char;mso-position-vertical:absolute;mso-position-vertical-relative:line;mso-left-percent:-10001;mso-top-percent:-10001;v-text-anchor:top" o:gfxdata="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">
+                <v:textbox>
+                  <w:txbxContent>
+                    <w:bookmarkStart w:id="11" w:name="_MON_1800780470"/>
+                    <w:bookmarkEnd w:id="11"/>
+                    <w:p>
+                      <w:r>
+                        <w:object w:dxaOrig="9026" w:dyaOrig="11883" w14:anchorId="66B69039">
+                          <v:shape id="_x0000_i1085" type="#_x0000_t75" style="width:163.35pt;height:214.95pt">
+                            <v:imagedata r:id="rId27" o:title=""/>
+                          </v:shape>
+                          <o:OLEObject Type="Embed" ProgID="Word.OpenDocumentText.12" ShapeID="_x0000_i1085" DrawAspect="Content" ObjectID="_1800783292" r:id="rId29"/>
+                        </w:object>
+                      </w:r>
+                    </w:p>
+                  </w:txbxContent>
+                </v:textbox>
+                <w10:anchorlock/>
+              </v:shape>
+            </w:pict>
+          </mc:Fallback>
+        </mc:AlternateContent>
+      </w:r>
+    </w:p>
+    <w:p>
+      <w:pPr>
+        <w:pStyle w:val="ListParagraph"/>
+      </w:pPr>
+      <w:r>
+        <w:rPr>
+          <w:noProof/>
+        </w:rPr>
         <w:drawing>
-          <wp:inline distT="0" distB="0" distL="0" distR="0" wp14:anchorId="02DFFC2E" wp14:editId="65DA15F3">
+          <wp:inline distT="0" distB="0" distL="0" distR="0" wp14:anchorId="2D97A1E2" wp14:editId="2D2A2DC0">
             <wp:extent cx="2143125" cy="1143000"/>
             <wp:effectExtent l="0" t="0" r="9525" b="0"/>
             <wp:docPr id="798254346" name="Picture 1"/>
@@ -903,7 +1479,7 @@
                     <pic:cNvPicPr/>
                   </pic:nvPicPr>
                   <pic:blipFill>
-                    <a:blip r:embed="rId24"/>
+                    <a:blip r:embed="rId30"/>
                     <a:stretch>
                       <a:fillRect/>
                     </a:stretch>
@@ -924,11 +1500,7 @@
         </w:drawing>
       </w:r>
     </w:p>
-    <w:p>
-      <w:r>
-        <w:br w:type="page"/>
-      </w:r>
-    </w:p>
+    <w:p/>
     <w:p>
       <w:pPr>
         <w:pStyle w:val="ListParagraph"/>
@@ -937,41 +1509,23 @@
           <w:numId w:val="1"/>
         </w:numPr>
       </w:pPr>
-    </w:p>
-    <w:bookmarkStart w:id="6" w:name="_MON_1800780552"/>
-    <w:bookmarkEnd w:id="6"/>
-    <w:p>
-      <w:r>
-        <w:object w:dxaOrig="9026" w:dyaOrig="13863" w14:anchorId="50A8ACA2">
-          <v:shape id="_x0000_i1031" type="#_x0000_t75" style="width:309.5pt;height:475.5pt" o:ole="">
-            <v:imagedata r:id="rId25" o:title=""/>
-          </v:shape>
-          <o:OLEObject Type="Embed" ProgID="Word.OpenDocumentText.12" ShapeID="_x0000_i1031" DrawAspect="Content" ObjectID="_1800781855" r:id="rId26"/>
-        </w:object>
-      </w:r>
-    </w:p>
-    <w:bookmarkStart w:id="7" w:name="_MON_1800780604"/>
-    <w:bookmarkEnd w:id="7"/>
-    <w:p>
-      <w:r>
-        <w:object w:dxaOrig="9026" w:dyaOrig="13863" w14:anchorId="7A25AFF4">
-          <v:shape id="_x0000_i1032" type="#_x0000_t75" style="width:310.45pt;height:476.9pt" o:ole="">
-            <v:imagedata r:id="rId27" o:title=""/>
-          </v:shape>
-          <o:OLEObject Type="Embed" ProgID="Word.OpenDocumentText.12" ShapeID="_x0000_i1032" DrawAspect="Content" ObjectID="_1800781856" r:id="rId28"/>
-        </w:object>
-      </w:r>
-    </w:p>
-    <w:p>
       <w:r>
         <w:rPr>
           <w:noProof/>
         </w:rPr>
         <w:lastRenderedPageBreak/>
         <w:drawing>
-          <wp:inline distT="0" distB="0" distL="0" distR="0" wp14:anchorId="5A8601C5" wp14:editId="74C73675">
-            <wp:extent cx="2193225" cy="3543300"/>
+          <wp:anchor distT="0" distB="0" distL="114300" distR="114300" simplePos="0" relativeHeight="251667456" behindDoc="0" locked="0" layoutInCell="1" allowOverlap="1" wp14:anchorId="5A8601C5" wp14:editId="460A3284">
+            <wp:simplePos x="0" y="0"/>
+            <wp:positionH relativeFrom="column">
+              <wp:posOffset>3200400</wp:posOffset>
+            </wp:positionH>
+            <wp:positionV relativeFrom="paragraph">
+              <wp:posOffset>182880</wp:posOffset>
+            </wp:positionV>
+            <wp:extent cx="2192655" cy="3543300"/>
             <wp:effectExtent l="0" t="0" r="0" b="0"/>
+            <wp:wrapNone/>
             <wp:docPr id="973185733" name="Picture 1"/>
             <wp:cNvGraphicFramePr>
               <a:graphicFrameLocks xmlns:a="http://schemas.openxmlformats.org/drawingml/2006/main" noChangeAspect="1"/>
@@ -984,7 +1538,13 @@
                     <pic:cNvPicPr/>
                   </pic:nvPicPr>
                   <pic:blipFill>
-                    <a:blip r:embed="rId29"/>
+                    <a:blip r:embed="rId31">
+                      <a:extLst>
+                        <a:ext uri="{28A0092B-C50C-407E-A947-70E740481C1C}">
+                          <a14:useLocalDpi xmlns:a14="http://schemas.microsoft.com/office/drawing/2010/main" val="0"/>
+                        </a:ext>
+                      </a:extLst>
+                    </a:blip>
                     <a:stretch>
                       <a:fillRect/>
                     </a:stretch>
@@ -992,7 +1552,7 @@
                   <pic:spPr>
                     <a:xfrm>
                       <a:off x="0" y="0"/>
-                      <a:ext cx="2201213" cy="3556205"/>
+                      <a:ext cx="2192655" cy="3543300"/>
                     </a:xfrm>
                     <a:prstGeom prst="rect">
                       <a:avLst/>
@@ -1001,14 +1561,211 @@
                 </pic:pic>
               </a:graphicData>
             </a:graphic>
-          </wp:inline>
+          </wp:anchor>
         </w:drawing>
       </w:r>
-    </w:p>
-    <w:p/>
+      <w:r>
+        <w:t xml:space="preserve"> </w:t>
+      </w:r>
+    </w:p>
+    <w:p>
+      <w:pPr>
+        <w:pStyle w:val="ListParagraph"/>
+      </w:pPr>
+      <w:r>
+        <w:rPr>
+          <w:noProof/>
+        </w:rPr>
+        <mc:AlternateContent>
+          <mc:Choice Requires="wps">
+            <w:drawing>
+              <wp:inline distT="0" distB="0" distL="0" distR="0" wp14:anchorId="120EB982" wp14:editId="5B9749B2">
+                <wp:extent cx="2360930" cy="3348355"/>
+                <wp:effectExtent l="0" t="0" r="20320" b="23495"/>
+                <wp:docPr id="638632701" name="Text Box 2"/>
+                <wp:cNvGraphicFramePr>
+                  <a:graphicFrameLocks xmlns:a="http://schemas.openxmlformats.org/drawingml/2006/main"/>
+                </wp:cNvGraphicFramePr>
+                <a:graphic xmlns:a="http://schemas.openxmlformats.org/drawingml/2006/main">
+                  <a:graphicData uri="http://schemas.microsoft.com/office/word/2010/wordprocessingShape">
+                    <wps:wsp>
+                      <wps:cNvSpPr txBox="1">
+                        <a:spLocks noChangeArrowheads="1"/>
+                      </wps:cNvSpPr>
+                      <wps:spPr bwMode="auto">
+                        <a:xfrm>
+                          <a:off x="0" y="0"/>
+                          <a:ext cx="2360930" cy="3348493"/>
+                        </a:xfrm>
+                        <a:prstGeom prst="rect">
+                          <a:avLst/>
+                        </a:prstGeom>
+                        <a:solidFill>
+                          <a:srgbClr val="FFFFFF"/>
+                        </a:solidFill>
+                        <a:ln w="9525">
+                          <a:solidFill>
+                            <a:srgbClr val="000000"/>
+                          </a:solidFill>
+                          <a:miter lim="800000"/>
+                          <a:headEnd/>
+                          <a:tailEnd/>
+                        </a:ln>
+                      </wps:spPr>
+                      <wps:txbx>
+                        <w:txbxContent>
+                          <w:bookmarkStart w:id="12" w:name="_MON_1800780552"/>
+                          <w:bookmarkEnd w:id="12"/>
+                          <w:p>
+                            <w:r>
+                              <w:object w:dxaOrig="9026" w:dyaOrig="13863" w14:anchorId="2C201A33">
+                                <v:shape id="_x0000_i1092" type="#_x0000_t75" style="width:163.35pt;height:250.95pt">
+                                  <v:imagedata r:id="rId32" o:title=""/>
+                                </v:shape>
+                                <o:OLEObject Type="Embed" ProgID="Word.OpenDocumentText.12" ShapeID="_x0000_i1092" DrawAspect="Content" ObjectID="_1800783293" r:id="rId33"/>
+                              </w:object>
+                            </w:r>
+                          </w:p>
+                        </w:txbxContent>
+                      </wps:txbx>
+                      <wps:bodyPr rot="0" vert="horz" wrap="square" lIns="91440" tIns="45720" rIns="91440" bIns="45720" anchor="t" anchorCtr="0">
+                        <a:noAutofit/>
+                      </wps:bodyPr>
+                    </wps:wsp>
+                  </a:graphicData>
+                </a:graphic>
+              </wp:inline>
+            </w:drawing>
+          </mc:Choice>
+          <mc:Fallback>
+            <w:pict>
+              <v:shape w14:anchorId="120EB982" id="_x0000_s1032" type="#_x0000_t202" style="width:185.9pt;height:263.65pt;visibility:visible;mso-wrap-style:square;mso-left-percent:-10001;mso-top-percent:-10001;mso-position-horizontal:absolute;mso-position-horizontal-relative:char;mso-position-vertical:absolute;mso-position-vertical-relative:line;mso-left-percent:-10001;mso-top-percent:-10001;v-text-anchor:top" o:gfxdata="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">
+                <v:textbox>
+                  <w:txbxContent>
+                    <w:bookmarkStart w:id="13" w:name="_MON_1800780552"/>
+                    <w:bookmarkEnd w:id="13"/>
+                    <w:p>
+                      <w:r>
+                        <w:object w:dxaOrig="9026" w:dyaOrig="13863" w14:anchorId="2C201A33">
+                          <v:shape id="_x0000_i1092" type="#_x0000_t75" style="width:163.35pt;height:250.95pt">
+                            <v:imagedata r:id="rId32" o:title=""/>
+                          </v:shape>
+                          <o:OLEObject Type="Embed" ProgID="Word.OpenDocumentText.12" ShapeID="_x0000_i1092" DrawAspect="Content" ObjectID="_1800783293" r:id="rId34"/>
+                        </w:object>
+                      </w:r>
+                    </w:p>
+                  </w:txbxContent>
+                </v:textbox>
+                <w10:anchorlock/>
+              </v:shape>
+            </w:pict>
+          </mc:Fallback>
+        </mc:AlternateContent>
+      </w:r>
+    </w:p>
+    <w:p>
+      <w:pPr>
+        <w:pStyle w:val="ListParagraph"/>
+      </w:pPr>
+      <w:r>
+        <w:rPr>
+          <w:noProof/>
+        </w:rPr>
+        <mc:AlternateContent>
+          <mc:Choice Requires="wps">
+            <w:drawing>
+              <wp:inline distT="0" distB="0" distL="0" distR="0" wp14:anchorId="588D4F74" wp14:editId="69A9B217">
+                <wp:extent cx="2360930" cy="3333115"/>
+                <wp:effectExtent l="0" t="0" r="20320" b="19685"/>
+                <wp:docPr id="49331000" name="Text Box 2"/>
+                <wp:cNvGraphicFramePr>
+                  <a:graphicFrameLocks xmlns:a="http://schemas.openxmlformats.org/drawingml/2006/main"/>
+                </wp:cNvGraphicFramePr>
+                <a:graphic xmlns:a="http://schemas.openxmlformats.org/drawingml/2006/main">
+                  <a:graphicData uri="http://schemas.microsoft.com/office/word/2010/wordprocessingShape">
+                    <wps:wsp>
+                      <wps:cNvSpPr txBox="1">
+                        <a:spLocks noChangeArrowheads="1"/>
+                      </wps:cNvSpPr>
+                      <wps:spPr bwMode="auto">
+                        <a:xfrm>
+                          <a:off x="0" y="0"/>
+                          <a:ext cx="2360930" cy="3333115"/>
+                        </a:xfrm>
+                        <a:prstGeom prst="rect">
+                          <a:avLst/>
+                        </a:prstGeom>
+                        <a:solidFill>
+                          <a:srgbClr val="FFFFFF"/>
+                        </a:solidFill>
+                        <a:ln w="9525">
+                          <a:solidFill>
+                            <a:srgbClr val="000000"/>
+                          </a:solidFill>
+                          <a:miter lim="800000"/>
+                          <a:headEnd/>
+                          <a:tailEnd/>
+                        </a:ln>
+                      </wps:spPr>
+                      <wps:txbx>
+                        <w:txbxContent>
+                          <w:bookmarkStart w:id="14" w:name="_MON_1800780604"/>
+                          <w:bookmarkEnd w:id="14"/>
+                          <w:p>
+                            <w:r>
+                              <w:object w:dxaOrig="9026" w:dyaOrig="13863" w14:anchorId="633CB924">
+                                <v:shape id="_x0000_i1095" type="#_x0000_t75" style="width:163.35pt;height:250.95pt">
+                                  <v:imagedata r:id="rId35" o:title=""/>
+                                </v:shape>
+                                <o:OLEObject Type="Embed" ProgID="Word.OpenDocumentText.12" ShapeID="_x0000_i1095" DrawAspect="Content" ObjectID="_1800783294" r:id="rId36"/>
+                              </w:object>
+                            </w:r>
+                          </w:p>
+                        </w:txbxContent>
+                      </wps:txbx>
+                      <wps:bodyPr rot="0" vert="horz" wrap="square" lIns="91440" tIns="45720" rIns="91440" bIns="45720" anchor="t" anchorCtr="0">
+                        <a:noAutofit/>
+                      </wps:bodyPr>
+                    </wps:wsp>
+                  </a:graphicData>
+                </a:graphic>
+              </wp:inline>
+            </w:drawing>
+          </mc:Choice>
+          <mc:Fallback>
+            <w:pict>
+              <v:shape w14:anchorId="588D4F74" id="_x0000_s1033" type="#_x0000_t202" style="width:185.9pt;height:262.45pt;visibility:visible;mso-wrap-style:square;mso-left-percent:-10001;mso-top-percent:-10001;mso-position-horizontal:absolute;mso-position-horizontal-relative:char;mso-position-vertical:absolute;mso-position-vertical-relative:line;mso-left-percent:-10001;mso-top-percent:-10001;v-text-anchor:top" o:gfxdata="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">
+                <v:textbox>
+                  <w:txbxContent>
+                    <w:bookmarkStart w:id="15" w:name="_MON_1800780604"/>
+                    <w:bookmarkEnd w:id="15"/>
+                    <w:p>
+                      <w:r>
+                        <w:object w:dxaOrig="9026" w:dyaOrig="13863" w14:anchorId="633CB924">
+                          <v:shape id="_x0000_i1095" type="#_x0000_t75" style="width:163.35pt;height:250.95pt">
+                            <v:imagedata r:id="rId35" o:title=""/>
+                          </v:shape>
+                          <o:OLEObject Type="Embed" ProgID="Word.OpenDocumentText.12" ShapeID="_x0000_i1095" DrawAspect="Content" ObjectID="_1800783294" r:id="rId37"/>
+                        </w:object>
+                      </w:r>
+                    </w:p>
+                  </w:txbxContent>
+                </v:textbox>
+                <w10:anchorlock/>
+              </v:shape>
+            </w:pict>
+          </mc:Fallback>
+        </mc:AlternateContent>
+      </w:r>
+    </w:p>
     <w:p>
       <w:pPr>
         <w:spacing w:after="0"/>
+      </w:pPr>
+    </w:p>
+    <w:p>
+      <w:pPr>
+        <w:spacing w:after="0"/>
         <w:rPr>
           <w:rFonts w:ascii="Times New Roman" w:hAnsi="Times New Roman" w:cs="Times New Roman"/>
         </w:rPr>
@@ -1035,7 +1792,7 @@
           <w:rFonts w:ascii="Times New Roman" w:hAnsi="Times New Roman" w:cs="Times New Roman"/>
         </w:rPr>
       </w:pPr>
-      <w:hyperlink r:id="rId30" w:history="1">
+      <w:hyperlink r:id="rId38" w:history="1">
         <w:r>
           <w:rPr>
             <w:rStyle w:val="Hyperlink"/>
@@ -1060,7 +1817,7 @@
   <w:abstractNum w:abstractNumId="0" w15:restartNumberingAfterBreak="0">
     <w:nsid w:val="263E47BF"/>
     <w:multiLevelType w:val="hybridMultilevel"/>
-    <w:tmpl w:val="8398D6FE"/>
+    <w:tmpl w:val="35127610"/>
     <w:lvl w:ilvl="0" w:tplc="3809000F">
       <w:start w:val="1"/>
       <w:numFmt w:val="decimal"/>
